--- a/DREAM HOME CONTENT/Each Page_s Content/6) Gallery.docx
+++ b/DREAM HOME CONTENT/Each Page_s Content/6) Gallery.docx
@@ -23,7 +23,9 @@
         <w:rPr>
           <w:rFonts w:ascii="Arial" w:cs="Arial" w:eastAsia="Arial" w:hAnsi="Arial"/>
           <w:b w:val="0"/>
+          <w:bCs w:val="0"/>
           <w:i w:val="0"/>
+          <w:iCs w:val="0"/>
           <w:smallCaps w:val="0"/>
           <w:strike w:val="0"/>
           <w:color w:val="000000"/>
@@ -39,13 +41,15 @@
           <w:pgNumType w:start="1"/>
         </w:sectPr>
       </w:pPr>
-      <w:bookmarkStart w:colFirst="0" w:colLast="0" w:name="_nq5tcs672hls" w:id="0"/>
+      <w:bookmarkStart w:colFirst="0" w:colLast="0" w:name="_kxqghske7e55" w:id="0"/>
       <w:bookmarkEnd w:id="0"/>
       <w:r>
         <w:rPr>
           <w:rFonts w:ascii="Arial" w:cs="Arial" w:eastAsia="Arial" w:hAnsi="Arial"/>
           <w:b w:val="0"/>
+          <w:bCs w:val="0"/>
           <w:i w:val="0"/>
+          <w:iCs w:val="0"/>
           <w:smallCaps w:val="0"/>
           <w:strike w:val="0"/>
           <w:color w:val="000000"/>
@@ -87,6 +91,7 @@
         <w:rPr>
           <w:rFonts w:ascii="Roboto Serif" w:cs="Roboto Serif" w:eastAsia="Roboto Serif" w:hAnsi="Roboto Serif"/>
           <w:i w:val="1"/>
+          <w:iCs w:val="1"/>
           <w:rtl w:val="0"/>
         </w:rPr>
         <w:t xml:space="preserve">“Feels Like Home”</w:t>
@@ -102,6 +107,7 @@
         <w:rPr>
           <w:rFonts w:ascii="Roboto Serif" w:cs="Roboto Serif" w:eastAsia="Roboto Serif" w:hAnsi="Roboto Serif"/>
           <w:i w:val="1"/>
+          <w:iCs w:val="1"/>
           <w:rtl w:val="0"/>
         </w:rPr>
         <w:t xml:space="preserve">Our Gallery</w:t>
@@ -142,13 +148,15 @@
           <w:pgNumType w:start="1"/>
         </w:sectPr>
       </w:pPr>
-      <w:bookmarkStart w:colFirst="0" w:colLast="0" w:name="_vfrpqw95o8wx" w:id="1"/>
+      <w:bookmarkStart w:colFirst="0" w:colLast="0" w:name="_d5qtf9wdmq8" w:id="1"/>
       <w:bookmarkEnd w:id="1"/>
       <w:r>
         <w:rPr>
           <w:rFonts w:ascii="Arial" w:cs="Arial" w:eastAsia="Arial" w:hAnsi="Arial"/>
           <w:b w:val="0"/>
+          <w:bCs w:val="0"/>
           <w:i w:val="0"/>
+          <w:iCs w:val="0"/>
           <w:smallCaps w:val="0"/>
           <w:strike w:val="0"/>
           <w:color w:val="000000"/>
@@ -300,13 +308,15 @@
           <w:pgNumType w:start="1"/>
         </w:sectPr>
       </w:pPr>
-      <w:bookmarkStart w:colFirst="0" w:colLast="0" w:name="_23woip4lwe3u" w:id="2"/>
+      <w:bookmarkStart w:colFirst="0" w:colLast="0" w:name="_12lhey34fxmw" w:id="2"/>
       <w:bookmarkEnd w:id="2"/>
       <w:r>
         <w:rPr>
           <w:rFonts w:ascii="Arial" w:cs="Arial" w:eastAsia="Arial" w:hAnsi="Arial"/>
           <w:b w:val="0"/>
+          <w:bCs w:val="0"/>
           <w:i w:val="0"/>
+          <w:iCs w:val="0"/>
           <w:smallCaps w:val="0"/>
           <w:strike w:val="0"/>
           <w:color w:val="000000"/>
@@ -330,6 +340,7 @@
         <w:rPr>
           <w:rFonts w:ascii="Roboto Serif" w:cs="Roboto Serif" w:eastAsia="Roboto Serif" w:hAnsi="Roboto Serif"/>
           <w:i w:val="1"/>
+          <w:iCs w:val="1"/>
           <w:color w:val="980000"/>
         </w:rPr>
       </w:pPr>
@@ -345,6 +356,7 @@
         <w:rPr>
           <w:rFonts w:ascii="Roboto Serif" w:cs="Roboto Serif" w:eastAsia="Roboto Serif" w:hAnsi="Roboto Serif"/>
           <w:i w:val="1"/>
+          <w:iCs w:val="1"/>
           <w:color w:val="980000"/>
           <w:rtl w:val="0"/>
         </w:rPr>
@@ -1065,6 +1077,7 @@
         <w:rPr>
           <w:rFonts w:ascii="Roboto Serif" w:cs="Roboto Serif" w:eastAsia="Roboto Serif" w:hAnsi="Roboto Serif"/>
           <w:i w:val="1"/>
+          <w:iCs w:val="1"/>
           <w:color w:val="980000"/>
           <w:sz w:val="30"/>
           <w:szCs w:val="30"/>
@@ -2077,6 +2090,7 @@
     </w:pPr>
     <w:rPr>
       <w:b w:val="0"/>
+      <w:bCs w:val="0"/>
       <w:sz w:val="32"/>
       <w:szCs w:val="32"/>
     </w:rPr>
@@ -2093,6 +2107,7 @@
     </w:pPr>
     <w:rPr>
       <w:b w:val="0"/>
+      <w:bCs w:val="0"/>
       <w:color w:val="434343"/>
       <w:sz w:val="28"/>
       <w:szCs w:val="28"/>
@@ -2142,6 +2157,7 @@
     </w:pPr>
     <w:rPr>
       <w:i w:val="1"/>
+      <w:iCs w:val="1"/>
       <w:color w:val="666666"/>
       <w:sz w:val="22"/>
       <w:szCs w:val="22"/>
@@ -2175,6 +2191,7 @@
     <w:rPr>
       <w:rFonts w:ascii="Arial" w:cs="Arial" w:eastAsia="Arial" w:hAnsi="Arial"/>
       <w:i w:val="0"/>
+      <w:iCs w:val="0"/>
       <w:color w:val="666666"/>
       <w:sz w:val="30"/>
       <w:szCs w:val="30"/>
